--- a/GSEXPERIMENT2ADBMS[1].docx
+++ b/GSEXPERIMENT2ADBMS[1].docx
@@ -365,25 +365,40 @@
           <w:lang w:eastAsia="en-IN"/>
           <w14:ligatures w14:val="none"/>
         </w:rPr>
-        <w:t>create table department_samarth(dept_id int primary key , dept_name VARCHAR(50));</w:t>
-      </w:r>
-    </w:p>
-    <w:p>
-      <w:pPr>
-        <w:pStyle w:val="30"/>
-        <w:rPr>
-          <w:rFonts w:eastAsia="Times New Roman" w:cstheme="minorHAnsi"/>
+        <w:t>create table department_</w:t>
+      </w:r>
+      <w:r>
+        <w:rPr>
+          <w:rFonts w:hint="default" w:eastAsia="Times New Roman" w:cstheme="minorHAnsi"/>
           <w:i/>
           <w:iCs/>
           <w:color w:val="1D2125"/>
           <w:kern w:val="0"/>
           <w:sz w:val="32"/>
           <w:szCs w:val="32"/>
+          <w:lang w:val="en-US" w:eastAsia="en-IN"/>
+          <w14:ligatures w14:val="none"/>
+        </w:rPr>
+        <w:t>gurvinder</w:t>
+      </w:r>
+      <w:r>
+        <w:rPr>
+          <w:rFonts w:eastAsia="Times New Roman" w:cstheme="minorHAnsi"/>
+          <w:i/>
+          <w:iCs/>
+          <w:color w:val="1D2125"/>
+          <w:kern w:val="0"/>
+          <w:sz w:val="32"/>
+          <w:szCs w:val="32"/>
           <w:lang w:eastAsia="en-IN"/>
           <w14:ligatures w14:val="none"/>
         </w:rPr>
-      </w:pPr>
-      <w:r>
+        <w:t>(dept_id int primary key , dept_name VARCHAR(50));</w:t>
+      </w:r>
+    </w:p>
+    <w:p>
+      <w:pPr>
+        <w:pStyle w:val="30"/>
         <w:rPr>
           <w:rFonts w:eastAsia="Times New Roman" w:cstheme="minorHAnsi"/>
           <w:i/>
@@ -395,7 +410,78 @@
           <w:lang w:eastAsia="en-IN"/>
           <w14:ligatures w14:val="none"/>
         </w:rPr>
-        <w:t>create table courses_samarth(course_id int primary key , course_name VARCHAR(100) , dept_id int, foreign key(dept_id) REFERENCES department_samarth(dept_id));</w:t>
+      </w:pPr>
+      <w:r>
+        <w:rPr>
+          <w:rFonts w:eastAsia="Times New Roman" w:cstheme="minorHAnsi"/>
+          <w:i/>
+          <w:iCs/>
+          <w:color w:val="1D2125"/>
+          <w:kern w:val="0"/>
+          <w:sz w:val="32"/>
+          <w:szCs w:val="32"/>
+          <w:lang w:eastAsia="en-IN"/>
+          <w14:ligatures w14:val="none"/>
+        </w:rPr>
+        <w:t>create table courses_</w:t>
+      </w:r>
+      <w:r>
+        <w:rPr>
+          <w:rFonts w:hint="default" w:eastAsia="Times New Roman" w:cstheme="minorHAnsi"/>
+          <w:i/>
+          <w:iCs/>
+          <w:color w:val="1D2125"/>
+          <w:kern w:val="0"/>
+          <w:sz w:val="32"/>
+          <w:szCs w:val="32"/>
+          <w:lang w:val="en-US" w:eastAsia="en-IN"/>
+          <w14:ligatures w14:val="none"/>
+        </w:rPr>
+        <w:t>gurvinder</w:t>
+      </w:r>
+      <w:r>
+        <w:rPr>
+          <w:rFonts w:eastAsia="Times New Roman" w:cstheme="minorHAnsi"/>
+          <w:i/>
+          <w:iCs/>
+          <w:color w:val="1D2125"/>
+          <w:kern w:val="0"/>
+          <w:sz w:val="32"/>
+          <w:szCs w:val="32"/>
+          <w:lang w:eastAsia="en-IN"/>
+          <w14:ligatures w14:val="none"/>
+        </w:rPr>
+        <w:t>(course_id int primary key , course_name VARCHAR(100) , dept_id int, foreign key(dept_id) REFERENCES department_</w:t>
+      </w:r>
+      <w:r>
+        <w:rPr>
+          <w:rFonts w:hint="default" w:eastAsia="Times New Roman" w:cstheme="minorHAnsi"/>
+          <w:i/>
+          <w:iCs/>
+          <w:color w:val="1D2125"/>
+          <w:kern w:val="0"/>
+          <w:sz w:val="32"/>
+          <w:szCs w:val="32"/>
+          <w:lang w:val="en-US" w:eastAsia="en-IN"/>
+          <w14:ligatures w14:val="none"/>
+        </w:rPr>
+        <w:t>gurvinder</w:t>
+      </w:r>
+      <w:bookmarkStart w:id="0" w:name="_GoBack"/>
+      <w:bookmarkEnd w:id="0"/>
+      <w:r>
+        <w:rPr>
+          <w:rFonts w:eastAsia="Times New Roman" w:cstheme="minorHAnsi"/>
+          <w:i/>
+          <w:iCs/>
+          <w:color w:val="1D2125"/>
+          <w:kern w:val="0"/>
+          <w:sz w:val="32"/>
+          <w:szCs w:val="32"/>
+          <w:lang w:eastAsia="en-IN"/>
+          <w14:ligatures w14:val="none"/>
+        </w:rPr>
+        <w:t>(dept_id));</w:t>
       </w:r>
     </w:p>
     <w:p>
@@ -1222,8 +1308,6 @@
           </w14:textFill>
         </w:rPr>
       </w:pPr>
-      <w:bookmarkStart w:id="0" w:name="_GoBack"/>
-      <w:bookmarkEnd w:id="0"/>
       <w:r>
         <w:rPr>
           <w:rFonts w:cstheme="minorHAnsi"/>
@@ -2130,7 +2214,7 @@
     <w:lsdException w:uiPriority="99" w:name="Document Map"/>
     <w:lsdException w:uiPriority="99" w:name="Plain Text"/>
     <w:lsdException w:uiPriority="99" w:name="E-mail Signature"/>
-    <w:lsdException w:uiPriority="99" w:name="Normal (Web)"/>
+    <w:lsdException w:qFormat="1" w:uiPriority="99" w:name="Normal (Web)"/>
     <w:lsdException w:uiPriority="99" w:name="HTML Acronym"/>
     <w:lsdException w:uiPriority="99" w:name="HTML Address"/>
     <w:lsdException w:uiPriority="99" w:name="HTML Cite"/>
@@ -2141,7 +2225,7 @@
     <w:lsdException w:uiPriority="99" w:name="HTML Sample"/>
     <w:lsdException w:uiPriority="99" w:name="HTML Typewriter"/>
     <w:lsdException w:uiPriority="99" w:name="HTML Variable"/>
-    <w:lsdException w:uiPriority="99" w:name="Normal Table"/>
+    <w:lsdException w:qFormat="1" w:uiPriority="99" w:name="Normal Table"/>
     <w:lsdException w:uiPriority="99" w:name="annotation subject"/>
     <w:lsdException w:uiPriority="99" w:name="Table Simple 1"/>
     <w:lsdException w:uiPriority="99" w:name="Table Simple 2"/>
@@ -2537,6 +2621,7 @@
     <w:name w:val="Normal Table"/>
     <w:semiHidden/>
     <w:unhideWhenUsed/>
+    <w:qFormat/>
     <w:uiPriority w:val="99"/>
     <w:tblPr>
       <w:tblCellMar>
@@ -2552,6 +2637,7 @@
     <w:basedOn w:val="1"/>
     <w:semiHidden/>
     <w:unhideWhenUsed/>
+    <w:qFormat/>
     <w:uiPriority w:val="99"/>
     <w:pPr>
       <w:spacing w:before="100" w:beforeAutospacing="1" w:after="100" w:afterAutospacing="1" w:line="240" w:lineRule="auto"/>
@@ -2618,6 +2704,7 @@
     <w:name w:val="Heading 1 Char"/>
     <w:basedOn w:val="11"/>
     <w:link w:val="2"/>
+    <w:qFormat/>
     <w:uiPriority w:val="9"/>
     <w:rPr>
       <w:rFonts w:asciiTheme="majorHAnsi" w:hAnsiTheme="majorHAnsi" w:eastAsiaTheme="majorEastAsia" w:cstheme="majorBidi"/>
@@ -2645,6 +2732,7 @@
     <w:basedOn w:val="11"/>
     <w:link w:val="4"/>
     <w:semiHidden/>
+    <w:qFormat/>
     <w:uiPriority w:val="9"/>
     <w:rPr>
       <w:rFonts w:eastAsiaTheme="majorEastAsia" w:cstheme="majorBidi"/>
@@ -2672,6 +2760,7 @@
     <w:basedOn w:val="11"/>
     <w:link w:val="6"/>
     <w:semiHidden/>
+    <w:qFormat/>
     <w:uiPriority w:val="9"/>
     <w:rPr>
       <w:rFonts w:eastAsiaTheme="majorEastAsia" w:cstheme="majorBidi"/>
@@ -2683,6 +2772,7 @@
     <w:basedOn w:val="11"/>
     <w:link w:val="7"/>
     <w:semiHidden/>
+    <w:qFormat/>
     <w:uiPriority w:val="9"/>
     <w:rPr>
       <w:rFonts w:eastAsiaTheme="majorEastAsia" w:cstheme="majorBidi"/>
@@ -2724,6 +2814,7 @@
     <w:basedOn w:val="11"/>
     <w:link w:val="9"/>
     <w:semiHidden/>
+    <w:qFormat/>
     <w:uiPriority w:val="9"/>
     <w:rPr>
       <w:rFonts w:eastAsiaTheme="majorEastAsia" w:cstheme="majorBidi"/>
@@ -2824,6 +2915,7 @@
     <w:name w:val="Quote Char"/>
     <w:basedOn w:val="11"/>
     <w:link w:val="28"/>
+    <w:qFormat/>
     <w:uiPriority w:val="29"/>
     <w:rPr>
       <w:i/>
@@ -2886,6 +2978,7 @@
     <w:name w:val="Intense Quote Char"/>
     <w:basedOn w:val="11"/>
     <w:link w:val="32"/>
+    <w:qFormat/>
     <w:uiPriority w:val="30"/>
     <w:rPr>
       <w:i/>
